--- a/法令ファイル/農業経営に関する金融上の措置の改善のための農業改良資金助成法等の一部を改正する法律の施行に伴う関係政令の整備及び経過措置に関する政令　抄/農業経営に関する金融上の措置の改善のための農業改良資金助成法等の一部を改正する法律の施行に伴う関係政令の整備及び経過措置に関する政令　抄（平成二十二年政令第百二十七号）.docx
+++ b/法令ファイル/農業経営に関する金融上の措置の改善のための農業改良資金助成法等の一部を改正する法律の施行に伴う関係政令の整備及び経過措置に関する政令　抄/農業経営に関する金融上の措置の改善のための農業改良資金助成法等の一部を改正する法律の施行に伴う関係政令の整備及び経過措置に関する政令　抄（平成二十二年政令第百二十七号）.docx
@@ -211,7 +211,7 @@
     </w:pPr>
     <w:r>
       <w:tab/>
-      <w:t>WeGov v0.1 - FTS141</w:t>
+      <w:t>WeGov v0.2 - FTS141</w:t>
     </w:r>
   </w:p>
 </w:ftr>
